--- a/capturas postman/POSTMAN USUARIOS.docx
+++ b/capturas postman/POSTMAN USUARIOS.docx
@@ -6,6 +6,7 @@
       <w:pPr>
         <w:jc w:val="center"/>
         <w:rPr>
+          <w:noProof/>
           <w:lang w:val="es-ES"/>
         </w:rPr>
       </w:pPr>
@@ -17,14 +18,28 @@
       </w:r>
       <w:r>
         <w:rPr>
+          <w:lang w:val="es-ES"/>
+        </w:rPr>
+        <w:t>/USUARIO</w:t>
+      </w:r>
+    </w:p>
+    <w:p>
+      <w:pPr>
+        <w:jc w:val="center"/>
+        <w:rPr>
+          <w:lang w:val="es-ES"/>
+        </w:rPr>
+      </w:pPr>
+      <w:r>
+        <w:rPr>
           <w:noProof/>
           <w:lang w:val="es-ES"/>
         </w:rPr>
         <w:drawing>
-          <wp:inline distT="0" distB="0" distL="0" distR="0" wp14:anchorId="1A8C8C83" wp14:editId="1CA65E3A">
-            <wp:extent cx="5400040" cy="3171825"/>
-            <wp:effectExtent l="0" t="0" r="0" b="9525"/>
-            <wp:docPr id="1" name="Imagen 1"/>
+          <wp:inline distT="0" distB="0" distL="0" distR="0" wp14:anchorId="4FD33F38" wp14:editId="03F89A97">
+            <wp:extent cx="5400040" cy="3406140"/>
+            <wp:effectExtent l="0" t="0" r="0" b="3810"/>
+            <wp:docPr id="4" name="Imagen 4"/>
             <wp:cNvGraphicFramePr>
               <a:graphicFrameLocks xmlns:a="http://schemas.openxmlformats.org/drawingml/2006/main" noChangeAspect="1"/>
             </wp:cNvGraphicFramePr>
@@ -32,11 +47,11 @@
               <a:graphicData uri="http://schemas.openxmlformats.org/drawingml/2006/picture">
                 <pic:pic xmlns:pic="http://schemas.openxmlformats.org/drawingml/2006/picture">
                   <pic:nvPicPr>
-                    <pic:cNvPr id="1" name="Imagen 1"/>
+                    <pic:cNvPr id="4" name="Imagen 4"/>
                     <pic:cNvPicPr/>
                   </pic:nvPicPr>
                   <pic:blipFill>
-                    <a:blip r:embed="rId4">
+                    <a:blip r:embed="rId4" cstate="print">
                       <a:extLst>
                         <a:ext uri="{28A0092B-C50C-407E-A947-70E740481C1C}">
                           <a14:useLocalDpi xmlns:a14="http://schemas.microsoft.com/office/drawing/2010/main" val="0"/>
@@ -50,7 +65,7 @@
                   <pic:spPr>
                     <a:xfrm>
                       <a:off x="0" y="0"/>
-                      <a:ext cx="5400040" cy="3171825"/>
+                      <a:ext cx="5400040" cy="3406140"/>
                     </a:xfrm>
                     <a:prstGeom prst="rect">
                       <a:avLst/>
@@ -86,14 +101,36 @@
       </w:r>
       <w:r>
         <w:rPr>
+          <w:lang w:val="es-ES"/>
+        </w:rPr>
+        <w:t>/USUARIO</w:t>
+      </w:r>
+    </w:p>
+    <w:p>
+      <w:pPr>
+        <w:jc w:val="center"/>
+        <w:rPr>
+          <w:lang w:val="es-ES"/>
+        </w:rPr>
+      </w:pPr>
+    </w:p>
+    <w:p>
+      <w:pPr>
+        <w:jc w:val="center"/>
+        <w:rPr>
+          <w:lang w:val="es-ES"/>
+        </w:rPr>
+      </w:pPr>
+      <w:r>
+        <w:rPr>
           <w:noProof/>
           <w:lang w:val="es-ES"/>
         </w:rPr>
         <w:drawing>
-          <wp:inline distT="0" distB="0" distL="0" distR="0" wp14:anchorId="0422E15C" wp14:editId="3E28DC0F">
-            <wp:extent cx="5400040" cy="2686685"/>
-            <wp:effectExtent l="0" t="0" r="0" b="0"/>
-            <wp:docPr id="2" name="Imagen 2"/>
+          <wp:inline distT="0" distB="0" distL="0" distR="0" wp14:anchorId="00528215" wp14:editId="3BB404DA">
+            <wp:extent cx="4000500" cy="3152793"/>
+            <wp:effectExtent l="0" t="0" r="0" b="9525"/>
+            <wp:docPr id="5" name="Imagen 5"/>
             <wp:cNvGraphicFramePr>
               <a:graphicFrameLocks xmlns:a="http://schemas.openxmlformats.org/drawingml/2006/main" noChangeAspect="1"/>
             </wp:cNvGraphicFramePr>
@@ -101,7 +138,7 @@
               <a:graphicData uri="http://schemas.openxmlformats.org/drawingml/2006/picture">
                 <pic:pic xmlns:pic="http://schemas.openxmlformats.org/drawingml/2006/picture">
                   <pic:nvPicPr>
-                    <pic:cNvPr id="2" name="Imagen 2"/>
+                    <pic:cNvPr id="5" name="Imagen 5"/>
                     <pic:cNvPicPr/>
                   </pic:nvPicPr>
                   <pic:blipFill>
@@ -119,7 +156,7 @@
                   <pic:spPr>
                     <a:xfrm>
                       <a:off x="0" y="0"/>
-                      <a:ext cx="5400040" cy="2686685"/>
+                      <a:ext cx="4010986" cy="3161057"/>
                     </a:xfrm>
                     <a:prstGeom prst="rect">
                       <a:avLst/>
@@ -187,28 +224,18 @@
           <w:lang w:val="es-ES"/>
         </w:rPr>
       </w:pPr>
-    </w:p>
-    <w:p>
-      <w:pPr>
-        <w:jc w:val="center"/>
-        <w:rPr>
-          <w:lang w:val="es-ES"/>
-        </w:rPr>
-      </w:pPr>
-    </w:p>
-    <w:p>
-      <w:pPr>
-        <w:jc w:val="center"/>
-        <w:rPr>
-          <w:lang w:val="es-ES"/>
-        </w:rPr>
-      </w:pPr>
       <w:r>
         <w:rPr>
           <w:lang w:val="es-ES"/>
         </w:rPr>
         <w:t>AUTHORIZATION</w:t>
       </w:r>
+      <w:r>
+        <w:rPr>
+          <w:lang w:val="es-ES"/>
+        </w:rPr>
+        <w:t>/USUARIO</w:t>
+      </w:r>
     </w:p>
     <w:p>
       <w:pPr>
@@ -223,10 +250,10 @@
           <w:lang w:val="es-ES"/>
         </w:rPr>
         <w:drawing>
-          <wp:inline distT="0" distB="0" distL="0" distR="0" wp14:anchorId="6A5BAF3D" wp14:editId="3CCCCBF1">
-            <wp:extent cx="5400040" cy="3178810"/>
-            <wp:effectExtent l="0" t="0" r="0" b="2540"/>
-            <wp:docPr id="3" name="Imagen 3"/>
+          <wp:inline distT="0" distB="0" distL="0" distR="0" wp14:anchorId="54119F2D" wp14:editId="68EFACE1">
+            <wp:extent cx="4842053" cy="3333750"/>
+            <wp:effectExtent l="0" t="0" r="0" b="0"/>
+            <wp:docPr id="6" name="Imagen 6"/>
             <wp:cNvGraphicFramePr>
               <a:graphicFrameLocks xmlns:a="http://schemas.openxmlformats.org/drawingml/2006/main" noChangeAspect="1"/>
             </wp:cNvGraphicFramePr>
@@ -234,7 +261,7 @@
               <a:graphicData uri="http://schemas.openxmlformats.org/drawingml/2006/picture">
                 <pic:pic xmlns:pic="http://schemas.openxmlformats.org/drawingml/2006/picture">
                   <pic:nvPicPr>
-                    <pic:cNvPr id="3" name="Imagen 3"/>
+                    <pic:cNvPr id="6" name="Imagen 6"/>
                     <pic:cNvPicPr/>
                   </pic:nvPicPr>
                   <pic:blipFill>
@@ -252,7 +279,7 @@
                   <pic:spPr>
                     <a:xfrm>
                       <a:off x="0" y="0"/>
-                      <a:ext cx="5400040" cy="3178810"/>
+                      <a:ext cx="4855395" cy="3342936"/>
                     </a:xfrm>
                     <a:prstGeom prst="rect">
                       <a:avLst/>
@@ -264,6 +291,331 @@
           </wp:inline>
         </w:drawing>
       </w:r>
+    </w:p>
+    <w:p>
+      <w:pPr>
+        <w:jc w:val="center"/>
+        <w:rPr>
+          <w:lang w:val="es-ES"/>
+        </w:rPr>
+      </w:pPr>
+      <w:r>
+        <w:rPr>
+          <w:lang w:val="es-ES"/>
+        </w:rPr>
+        <w:t>GET USUARIOS</w:t>
+      </w:r>
+    </w:p>
+    <w:p>
+      <w:pPr>
+        <w:jc w:val="center"/>
+        <w:rPr>
+          <w:lang w:val="es-ES"/>
+        </w:rPr>
+      </w:pPr>
+      <w:r>
+        <w:rPr>
+          <w:noProof/>
+          <w:lang w:val="es-ES"/>
+        </w:rPr>
+        <w:drawing>
+          <wp:inline distT="0" distB="0" distL="0" distR="0" wp14:anchorId="5BC7C4EA" wp14:editId="5F9A632F">
+            <wp:extent cx="3752850" cy="3450998"/>
+            <wp:effectExtent l="0" t="0" r="0" b="0"/>
+            <wp:docPr id="7" name="Imagen 7"/>
+            <wp:cNvGraphicFramePr>
+              <a:graphicFrameLocks xmlns:a="http://schemas.openxmlformats.org/drawingml/2006/main" noChangeAspect="1"/>
+            </wp:cNvGraphicFramePr>
+            <a:graphic xmlns:a="http://schemas.openxmlformats.org/drawingml/2006/main">
+              <a:graphicData uri="http://schemas.openxmlformats.org/drawingml/2006/picture">
+                <pic:pic xmlns:pic="http://schemas.openxmlformats.org/drawingml/2006/picture">
+                  <pic:nvPicPr>
+                    <pic:cNvPr id="7" name="Imagen 7"/>
+                    <pic:cNvPicPr/>
+                  </pic:nvPicPr>
+                  <pic:blipFill>
+                    <a:blip r:embed="rId7" cstate="print">
+                      <a:extLst>
+                        <a:ext uri="{28A0092B-C50C-407E-A947-70E740481C1C}">
+                          <a14:useLocalDpi xmlns:a14="http://schemas.microsoft.com/office/drawing/2010/main" val="0"/>
+                        </a:ext>
+                      </a:extLst>
+                    </a:blip>
+                    <a:stretch>
+                      <a:fillRect/>
+                    </a:stretch>
+                  </pic:blipFill>
+                  <pic:spPr>
+                    <a:xfrm>
+                      <a:off x="0" y="0"/>
+                      <a:ext cx="3758815" cy="3456484"/>
+                    </a:xfrm>
+                    <a:prstGeom prst="rect">
+                      <a:avLst/>
+                    </a:prstGeom>
+                  </pic:spPr>
+                </pic:pic>
+              </a:graphicData>
+            </a:graphic>
+          </wp:inline>
+        </w:drawing>
+      </w:r>
+    </w:p>
+    <w:p>
+      <w:pPr>
+        <w:jc w:val="center"/>
+        <w:rPr>
+          <w:lang w:val="es-ES"/>
+        </w:rPr>
+      </w:pPr>
+    </w:p>
+    <w:p>
+      <w:pPr>
+        <w:jc w:val="center"/>
+        <w:rPr>
+          <w:lang w:val="es-ES"/>
+        </w:rPr>
+      </w:pPr>
+    </w:p>
+    <w:p>
+      <w:pPr>
+        <w:jc w:val="center"/>
+        <w:rPr>
+          <w:lang w:val="es-ES"/>
+        </w:rPr>
+      </w:pPr>
+    </w:p>
+    <w:p>
+      <w:pPr>
+        <w:jc w:val="center"/>
+        <w:rPr>
+          <w:lang w:val="es-ES"/>
+        </w:rPr>
+      </w:pPr>
+    </w:p>
+    <w:p>
+      <w:pPr>
+        <w:jc w:val="center"/>
+        <w:rPr>
+          <w:lang w:val="es-ES"/>
+        </w:rPr>
+      </w:pPr>
+      <w:r>
+        <w:rPr>
+          <w:lang w:val="es-ES"/>
+        </w:rPr>
+        <w:t>GET USUARIO</w:t>
+      </w:r>
+    </w:p>
+    <w:p>
+      <w:pPr>
+        <w:jc w:val="center"/>
+        <w:rPr>
+          <w:lang w:val="es-ES"/>
+        </w:rPr>
+      </w:pPr>
+      <w:r>
+        <w:rPr>
+          <w:noProof/>
+          <w:lang w:val="es-ES"/>
+        </w:rPr>
+        <w:drawing>
+          <wp:inline distT="0" distB="0" distL="0" distR="0" wp14:anchorId="09854586" wp14:editId="6599F921">
+            <wp:extent cx="4000500" cy="3524900"/>
+            <wp:effectExtent l="0" t="0" r="0" b="0"/>
+            <wp:docPr id="8" name="Imagen 8"/>
+            <wp:cNvGraphicFramePr>
+              <a:graphicFrameLocks xmlns:a="http://schemas.openxmlformats.org/drawingml/2006/main" noChangeAspect="1"/>
+            </wp:cNvGraphicFramePr>
+            <a:graphic xmlns:a="http://schemas.openxmlformats.org/drawingml/2006/main">
+              <a:graphicData uri="http://schemas.openxmlformats.org/drawingml/2006/picture">
+                <pic:pic xmlns:pic="http://schemas.openxmlformats.org/drawingml/2006/picture">
+                  <pic:nvPicPr>
+                    <pic:cNvPr id="8" name="Imagen 8"/>
+                    <pic:cNvPicPr/>
+                  </pic:nvPicPr>
+                  <pic:blipFill>
+                    <a:blip r:embed="rId8" cstate="print">
+                      <a:extLst>
+                        <a:ext uri="{28A0092B-C50C-407E-A947-70E740481C1C}">
+                          <a14:useLocalDpi xmlns:a14="http://schemas.microsoft.com/office/drawing/2010/main" val="0"/>
+                        </a:ext>
+                      </a:extLst>
+                    </a:blip>
+                    <a:stretch>
+                      <a:fillRect/>
+                    </a:stretch>
+                  </pic:blipFill>
+                  <pic:spPr>
+                    <a:xfrm>
+                      <a:off x="0" y="0"/>
+                      <a:ext cx="4004568" cy="3528484"/>
+                    </a:xfrm>
+                    <a:prstGeom prst="rect">
+                      <a:avLst/>
+                    </a:prstGeom>
+                  </pic:spPr>
+                </pic:pic>
+              </a:graphicData>
+            </a:graphic>
+          </wp:inline>
+        </w:drawing>
+      </w:r>
+    </w:p>
+    <w:p>
+      <w:pPr>
+        <w:jc w:val="center"/>
+        <w:rPr>
+          <w:lang w:val="es-ES"/>
+        </w:rPr>
+      </w:pPr>
+      <w:r>
+        <w:rPr>
+          <w:lang w:val="es-ES"/>
+        </w:rPr>
+        <w:t>PUT/USUARIO</w:t>
+      </w:r>
+    </w:p>
+    <w:p>
+      <w:pPr>
+        <w:jc w:val="center"/>
+        <w:rPr>
+          <w:lang w:val="es-ES"/>
+        </w:rPr>
+      </w:pPr>
+      <w:r>
+        <w:rPr>
+          <w:noProof/>
+          <w:lang w:val="es-ES"/>
+        </w:rPr>
+        <w:drawing>
+          <wp:inline distT="0" distB="0" distL="0" distR="0" wp14:anchorId="09229213" wp14:editId="56C15D9A">
+            <wp:extent cx="4833978" cy="3416300"/>
+            <wp:effectExtent l="0" t="0" r="5080" b="0"/>
+            <wp:docPr id="9" name="Imagen 9"/>
+            <wp:cNvGraphicFramePr>
+              <a:graphicFrameLocks xmlns:a="http://schemas.openxmlformats.org/drawingml/2006/main" noChangeAspect="1"/>
+            </wp:cNvGraphicFramePr>
+            <a:graphic xmlns:a="http://schemas.openxmlformats.org/drawingml/2006/main">
+              <a:graphicData uri="http://schemas.openxmlformats.org/drawingml/2006/picture">
+                <pic:pic xmlns:pic="http://schemas.openxmlformats.org/drawingml/2006/picture">
+                  <pic:nvPicPr>
+                    <pic:cNvPr id="9" name="Imagen 9"/>
+                    <pic:cNvPicPr/>
+                  </pic:nvPicPr>
+                  <pic:blipFill>
+                    <a:blip r:embed="rId9">
+                      <a:extLst>
+                        <a:ext uri="{28A0092B-C50C-407E-A947-70E740481C1C}">
+                          <a14:useLocalDpi xmlns:a14="http://schemas.microsoft.com/office/drawing/2010/main" val="0"/>
+                        </a:ext>
+                      </a:extLst>
+                    </a:blip>
+                    <a:stretch>
+                      <a:fillRect/>
+                    </a:stretch>
+                  </pic:blipFill>
+                  <pic:spPr>
+                    <a:xfrm>
+                      <a:off x="0" y="0"/>
+                      <a:ext cx="4845624" cy="3424530"/>
+                    </a:xfrm>
+                    <a:prstGeom prst="rect">
+                      <a:avLst/>
+                    </a:prstGeom>
+                  </pic:spPr>
+                </pic:pic>
+              </a:graphicData>
+            </a:graphic>
+          </wp:inline>
+        </w:drawing>
+      </w:r>
+    </w:p>
+    <w:p>
+      <w:pPr>
+        <w:jc w:val="center"/>
+        <w:rPr>
+          <w:lang w:val="es-ES"/>
+        </w:rPr>
+      </w:pPr>
+    </w:p>
+    <w:p>
+      <w:pPr>
+        <w:jc w:val="center"/>
+        <w:rPr>
+          <w:lang w:val="es-ES"/>
+        </w:rPr>
+      </w:pPr>
+      <w:r>
+        <w:rPr>
+          <w:lang w:val="es-ES"/>
+        </w:rPr>
+        <w:lastRenderedPageBreak/>
+        <w:t>DELETE/USUARIO</w:t>
+      </w:r>
+    </w:p>
+    <w:p>
+      <w:pPr>
+        <w:jc w:val="center"/>
+        <w:rPr>
+          <w:lang w:val="es-ES"/>
+        </w:rPr>
+      </w:pPr>
+      <w:r>
+        <w:rPr>
+          <w:noProof/>
+          <w:lang w:val="es-ES"/>
+        </w:rPr>
+        <w:drawing>
+          <wp:inline distT="0" distB="0" distL="0" distR="0" wp14:anchorId="34565189" wp14:editId="271ACC2C">
+            <wp:extent cx="3657600" cy="2814167"/>
+            <wp:effectExtent l="0" t="0" r="0" b="5715"/>
+            <wp:docPr id="10" name="Imagen 10"/>
+            <wp:cNvGraphicFramePr>
+              <a:graphicFrameLocks xmlns:a="http://schemas.openxmlformats.org/drawingml/2006/main" noChangeAspect="1"/>
+            </wp:cNvGraphicFramePr>
+            <a:graphic xmlns:a="http://schemas.openxmlformats.org/drawingml/2006/main">
+              <a:graphicData uri="http://schemas.openxmlformats.org/drawingml/2006/picture">
+                <pic:pic xmlns:pic="http://schemas.openxmlformats.org/drawingml/2006/picture">
+                  <pic:nvPicPr>
+                    <pic:cNvPr id="10" name="Imagen 10"/>
+                    <pic:cNvPicPr/>
+                  </pic:nvPicPr>
+                  <pic:blipFill>
+                    <a:blip r:embed="rId10" cstate="print">
+                      <a:extLst>
+                        <a:ext uri="{28A0092B-C50C-407E-A947-70E740481C1C}">
+                          <a14:useLocalDpi xmlns:a14="http://schemas.microsoft.com/office/drawing/2010/main" val="0"/>
+                        </a:ext>
+                      </a:extLst>
+                    </a:blip>
+                    <a:stretch>
+                      <a:fillRect/>
+                    </a:stretch>
+                  </pic:blipFill>
+                  <pic:spPr>
+                    <a:xfrm>
+                      <a:off x="0" y="0"/>
+                      <a:ext cx="3662863" cy="2818217"/>
+                    </a:xfrm>
+                    <a:prstGeom prst="rect">
+                      <a:avLst/>
+                    </a:prstGeom>
+                  </pic:spPr>
+                </pic:pic>
+              </a:graphicData>
+            </a:graphic>
+          </wp:inline>
+        </w:drawing>
+      </w:r>
+    </w:p>
+    <w:p>
+      <w:pPr>
+        <w:jc w:val="center"/>
+        <w:rPr>
+          <w:lang w:val="es-ES"/>
+        </w:rPr>
+      </w:pPr>
     </w:p>
     <w:sectPr>
       <w:pgSz w:w="11906" w:h="16838"/>
